--- a/03. Java的高并发架构与分布式技术学习笔记/5. java.util.concurrent包介绍/1. java.util.concurrent并发包介绍.docx
+++ b/03. Java的高并发架构与分布式技术学习笔记/5. java.util.concurrent包介绍/1. java.util.concurrent并发包介绍.docx
@@ -1,17 +1,19 @@
 
 <file path=word/document.xml><?xml version="1.0" encoding="utf-8"?>
-<w:document xmlns:wpc="http://schemas.microsoft.com/office/word/2010/wordprocessingCanvas" xmlns:mc="http://schemas.openxmlformats.org/markup-compatibility/2006" xmlns:o="urn:schemas-microsoft-com:office:office" xmlns:r="http://schemas.openxmlformats.org/officeDocument/2006/relationships" xmlns:m="http://schemas.openxmlformats.org/officeDocument/2006/math" xmlns:v="urn:schemas-microsoft-com:vml" xmlns:wp14="http://schemas.microsoft.com/office/word/2010/wordprocessingDrawing" xmlns:wp="http://schemas.openxmlformats.org/drawingml/2006/wordprocessingDrawing" xmlns:w10="urn:schemas-microsoft-com:office:word" xmlns:w="http://schemas.openxmlformats.org/wordprocessingml/2006/main" xmlns:w14="http://schemas.microsoft.com/office/word/2010/wordml" xmlns:w15="http://schemas.microsoft.com/office/word/2012/wordml" xmlns:wpg="http://schemas.microsoft.com/office/word/2010/wordprocessingGroup" xmlns:wpi="http://schemas.microsoft.com/office/word/2010/wordprocessingInk" xmlns:wne="http://schemas.microsoft.com/office/word/2006/wordml" xmlns:wps="http://schemas.microsoft.com/office/word/2010/wordprocessingShape" mc:Ignorable="w14 w15 wp14">
+<w:document xmlns:wpc="http://schemas.microsoft.com/office/word/2010/wordprocessingCanvas" xmlns:cx="http://schemas.microsoft.com/office/drawing/2014/chartex" xmlns:cx1="http://schemas.microsoft.com/office/drawing/2015/9/8/chartex" xmlns:cx2="http://schemas.microsoft.com/office/drawing/2015/10/21/chartex" xmlns:cx3="http://schemas.microsoft.com/office/drawing/2016/5/9/chartex" xmlns:cx4="http://schemas.microsoft.com/office/drawing/2016/5/10/chartex" xmlns:cx5="http://schemas.microsoft.com/office/drawing/2016/5/11/chartex" xmlns:cx6="http://schemas.microsoft.com/office/drawing/2016/5/12/chartex" xmlns:cx7="http://schemas.microsoft.com/office/drawing/2016/5/13/chartex" xmlns:cx8="http://schemas.microsoft.com/office/drawing/2016/5/14/chartex" xmlns:mc="http://schemas.openxmlformats.org/markup-compatibility/2006" xmlns:aink="http://schemas.microsoft.com/office/drawing/2016/ink" xmlns:am3d="http://schemas.microsoft.com/office/drawing/2017/model3d" xmlns:o="urn:schemas-microsoft-com:office:office" xmlns:r="http://schemas.openxmlformats.org/officeDocument/2006/relationships" xmlns:m="http://schemas.openxmlformats.org/officeDocument/2006/math" xmlns:v="urn:schemas-microsoft-com:vml" xmlns:wp14="http://schemas.microsoft.com/office/word/2010/wordprocessingDrawing" xmlns:wp="http://schemas.openxmlformats.org/drawingml/2006/wordprocessingDrawing" xmlns:w10="urn:schemas-microsoft-com:office:word" xmlns:w="http://schemas.openxmlformats.org/wordprocessingml/2006/main" xmlns:w14="http://schemas.microsoft.com/office/word/2010/wordml" xmlns:w15="http://schemas.microsoft.com/office/word/2012/wordml" xmlns:w16cid="http://schemas.microsoft.com/office/word/2016/wordml/cid" xmlns:w16se="http://schemas.microsoft.com/office/word/2015/wordml/symex" xmlns:wpg="http://schemas.microsoft.com/office/word/2010/wordprocessingGroup" xmlns:wpi="http://schemas.microsoft.com/office/word/2010/wordprocessingInk" xmlns:wne="http://schemas.microsoft.com/office/word/2006/wordml" xmlns:wps="http://schemas.microsoft.com/office/word/2010/wordprocessingShape" mc:Ignorable="w14 w15 w16se w16cid wp14">
   <w:body>
     <w:p>
       <w:pPr>
-        <w:pStyle w:val="a5"/>
-      </w:pPr>
+        <w:pStyle w:val="Title"/>
+      </w:pPr>
+      <w:proofErr w:type="spellStart"/>
       <w:r>
         <w:rPr>
           <w:rFonts w:hint="eastAsia"/>
         </w:rPr>
         <w:t>java.util.concurrent</w:t>
       </w:r>
+      <w:proofErr w:type="spellEnd"/>
       <w:r>
         <w:rPr>
           <w:rFonts w:hint="eastAsia"/>
@@ -21,11 +23,13 @@
     </w:p>
     <w:p>
       <w:pPr>
-        <w:pStyle w:val="1"/>
-      </w:pPr>
+        <w:pStyle w:val="Heading1"/>
+      </w:pPr>
+      <w:proofErr w:type="spellStart"/>
       <w:r>
         <w:t>java.util.concurrent</w:t>
       </w:r>
+      <w:proofErr w:type="spellEnd"/>
       <w:r>
         <w:rPr>
           <w:rFonts w:hint="eastAsia"/>
@@ -90,21 +94,33 @@
       <w:r>
         <w:t xml:space="preserve">, as well as some classes that provide useful functionality and are otherwise tedious or difficult to implement. Here are brief descriptions of the main components. See also the </w:t>
       </w:r>
+      <w:proofErr w:type="spellStart"/>
+      <w:proofErr w:type="gramStart"/>
       <w:r>
         <w:rPr>
           <w:b/>
         </w:rPr>
-        <w:t>java.util.concurrent.locks</w:t>
-      </w:r>
+        <w:t>java.util</w:t>
+      </w:r>
+      <w:proofErr w:type="gramEnd"/>
+      <w:r>
+        <w:rPr>
+          <w:b/>
+        </w:rPr>
+        <w:t>.concurrent.locks</w:t>
+      </w:r>
+      <w:proofErr w:type="spellEnd"/>
       <w:r>
         <w:t xml:space="preserve"> and </w:t>
       </w:r>
+      <w:proofErr w:type="spellStart"/>
       <w:r>
         <w:rPr>
           <w:b/>
         </w:rPr>
         <w:t>java.util.concurrent.atomic</w:t>
       </w:r>
+      <w:proofErr w:type="spellEnd"/>
       <w:r>
         <w:t xml:space="preserve"> packages.</w:t>
       </w:r>
@@ -116,9 +132,11 @@
           <w:rFonts w:hint="eastAsia"/>
         </w:rPr>
       </w:pPr>
+      <w:proofErr w:type="spellStart"/>
       <w:r>
         <w:t>java.util.concurrent</w:t>
       </w:r>
+      <w:proofErr w:type="spellEnd"/>
       <w:r>
         <w:t>并发包中</w:t>
       </w:r>
@@ -140,21 +158,25 @@
       <w:r>
         <w:t>个子包：</w:t>
       </w:r>
+      <w:proofErr w:type="spellStart"/>
       <w:r>
         <w:rPr>
           <w:b/>
         </w:rPr>
         <w:t>java.util.concurrent.locks</w:t>
       </w:r>
+      <w:proofErr w:type="spellEnd"/>
       <w:r>
         <w:t xml:space="preserve"> and </w:t>
       </w:r>
+      <w:proofErr w:type="spellStart"/>
       <w:r>
         <w:rPr>
           <w:b/>
         </w:rPr>
         <w:t>java.util.concurrent.atomic</w:t>
       </w:r>
+      <w:proofErr w:type="spellEnd"/>
       <w:r>
         <w:t xml:space="preserve"> packages</w:t>
       </w:r>
@@ -164,22 +186,63 @@
         </w:rPr>
         <w:t>.</w:t>
       </w:r>
+      <w:bookmarkStart w:id="0" w:name="_GoBack"/>
+      <w:bookmarkEnd w:id="0"/>
     </w:p>
     <w:p>
       <w:pPr>
-        <w:ind w:firstLine="420"/>
-        <w:rPr>
-          <w:rFonts w:hint="eastAsia"/>
-        </w:rPr>
-      </w:pPr>
+        <w:pStyle w:val="Heading1"/>
+      </w:pPr>
+      <w:proofErr w:type="spellStart"/>
+      <w:r>
+        <w:t>java.util.concurrent</w:t>
+      </w:r>
+      <w:proofErr w:type="spellEnd"/>
+      <w:r>
+        <w:rPr>
+          <w:rFonts w:hint="eastAsia"/>
+        </w:rPr>
+        <w:t>包</w:t>
+      </w:r>
+      <w:r>
+        <w:rPr>
+          <w:rFonts w:hint="eastAsia"/>
+        </w:rPr>
+        <w:t>中</w:t>
+      </w:r>
+      <w:r>
+        <w:t>的</w:t>
+      </w:r>
+      <w:proofErr w:type="spellStart"/>
+      <w:r>
+        <w:rPr>
+          <w:rFonts w:hint="eastAsia"/>
+        </w:rPr>
+        <w:t>Enum</w:t>
+      </w:r>
+      <w:proofErr w:type="spellEnd"/>
+      <w:r>
+        <w:rPr>
+          <w:rFonts w:hint="eastAsia"/>
+        </w:rPr>
+        <w:t>枚举</w:t>
+      </w:r>
     </w:p>
     <w:p>
       <w:pPr>
-        <w:pStyle w:val="1"/>
-      </w:pPr>
-      <w:r>
-        <w:t>java.util.concurrent</w:t>
-      </w:r>
+        <w:ind w:left="420"/>
+      </w:pPr>
+      <w:proofErr w:type="spellStart"/>
+      <w:r>
+        <w:rPr>
+          <w:rFonts w:hint="eastAsia"/>
+        </w:rPr>
+        <w:t>java</w:t>
+      </w:r>
+      <w:r>
+        <w:t>.util.concurrent</w:t>
+      </w:r>
+      <w:proofErr w:type="spellEnd"/>
       <w:r>
         <w:rPr>
           <w:rFonts w:hint="eastAsia"/>
@@ -187,171 +250,125 @@
         <w:t>包</w:t>
       </w:r>
       <w:r>
-        <w:rPr>
-          <w:rFonts w:hint="eastAsia"/>
-        </w:rPr>
-        <w:t>中</w:t>
-      </w:r>
-      <w:r>
-        <w:t>的</w:t>
-      </w:r>
-      <w:r>
-        <w:rPr>
-          <w:rFonts w:hint="eastAsia"/>
-        </w:rPr>
-        <w:t>Enum</w:t>
-      </w:r>
-      <w:r>
-        <w:rPr>
-          <w:rFonts w:hint="eastAsia"/>
-        </w:rPr>
-        <w:t>枚举</w:t>
+        <w:t>中只有一个枚举：</w:t>
+      </w:r>
+      <w:proofErr w:type="spellStart"/>
+      <w:r>
+        <w:t>TimeUnit</w:t>
+      </w:r>
+      <w:proofErr w:type="spellEnd"/>
+      <w:r>
+        <w:rPr>
+          <w:rFonts w:hint="eastAsia"/>
+        </w:rPr>
+        <w:t>，</w:t>
+      </w:r>
+      <w:r>
+        <w:t>时间单位。</w:t>
       </w:r>
     </w:p>
     <w:p>
       <w:pPr>
-        <w:ind w:left="420"/>
-        <w:rPr>
-          <w:rFonts w:hint="eastAsia"/>
-        </w:rPr>
-      </w:pPr>
-      <w:r>
-        <w:rPr>
-          <w:rFonts w:hint="eastAsia"/>
-        </w:rPr>
-        <w:t>java</w:t>
-      </w:r>
-      <w:r>
-        <w:t>.util.concurrent</w:t>
-      </w:r>
-      <w:r>
-        <w:rPr>
-          <w:rFonts w:hint="eastAsia"/>
-        </w:rPr>
-        <w:t>包</w:t>
-      </w:r>
-      <w:r>
-        <w:t>中只有一个枚举：</w:t>
-      </w:r>
-      <w:r>
+        <w:ind w:left="420" w:firstLine="420"/>
+      </w:pPr>
+      <w:r>
+        <w:t xml:space="preserve">A </w:t>
+      </w:r>
+      <w:proofErr w:type="spellStart"/>
+      <w:r>
+        <w:rPr>
+          <w:b/>
+        </w:rPr>
         <w:t>TimeUnit</w:t>
       </w:r>
-      <w:r>
-        <w:rPr>
-          <w:rFonts w:hint="eastAsia"/>
-        </w:rPr>
-        <w:t>，</w:t>
-      </w:r>
-      <w:r>
-        <w:t>时间单位。</w:t>
+      <w:proofErr w:type="spellEnd"/>
+      <w:r>
+        <w:t xml:space="preserve"> represents time durations at a given unit of granularity and provides utility methods to convert across units, and to </w:t>
+      </w:r>
+      <w:r>
+        <w:rPr>
+          <w:b/>
+        </w:rPr>
+        <w:t>perform timing and delay operations</w:t>
+      </w:r>
+      <w:r>
+        <w:t xml:space="preserve"> in these units.</w:t>
       </w:r>
     </w:p>
     <w:p>
       <w:pPr>
         <w:ind w:left="420" w:firstLine="420"/>
-        <w:rPr>
-          <w:rFonts w:hint="eastAsia"/>
-        </w:rPr>
-      </w:pPr>
-      <w:r>
-        <w:t xml:space="preserve">A </w:t>
-      </w:r>
-      <w:r>
-        <w:rPr>
-          <w:b/>
-        </w:rPr>
+      </w:pPr>
+      <w:r>
+        <w:rPr>
+          <w:rFonts w:hint="eastAsia"/>
+        </w:rPr>
+        <w:t>枚举</w:t>
+      </w:r>
+      <w:proofErr w:type="spellStart"/>
+      <w:r>
         <w:t>TimeUnit</w:t>
       </w:r>
-      <w:r>
-        <w:t xml:space="preserve"> represents time durations at a given unit of granularity and provides utility methods to convert across units, and to </w:t>
-      </w:r>
-      <w:r>
-        <w:rPr>
-          <w:b/>
-        </w:rPr>
-        <w:t>perform timing and delay operations</w:t>
-      </w:r>
-      <w:r>
-        <w:t xml:space="preserve"> in these units.</w:t>
+      <w:proofErr w:type="spellEnd"/>
+      <w:r>
+        <w:rPr>
+          <w:rFonts w:hint="eastAsia"/>
+        </w:rPr>
+        <w:t>有</w:t>
+      </w:r>
+      <w:r>
+        <w:rPr>
+          <w:rFonts w:hint="eastAsia"/>
+        </w:rPr>
+        <w:t>7</w:t>
+      </w:r>
+      <w:r>
+        <w:rPr>
+          <w:rFonts w:hint="eastAsia"/>
+        </w:rPr>
+        <w:t>个</w:t>
+      </w:r>
+      <w:r>
+        <w:t>元素，</w:t>
+      </w:r>
+      <w:r>
+        <w:rPr>
+          <w:rFonts w:hint="eastAsia"/>
+        </w:rPr>
+        <w:t>分别为日</w:t>
+      </w:r>
+      <w:r>
+        <w:t>、时</w:t>
+      </w:r>
+      <w:r>
+        <w:rPr>
+          <w:rFonts w:hint="eastAsia"/>
+        </w:rPr>
+        <w:t>、分、</w:t>
+      </w:r>
+      <w:r>
+        <w:t>秒、毫秒、微</w:t>
+      </w:r>
+      <w:r>
+        <w:rPr>
+          <w:rFonts w:hint="eastAsia"/>
+        </w:rPr>
+        <w:t>秒</w:t>
+      </w:r>
+      <w:r>
+        <w:t>、纳秒</w:t>
+      </w:r>
+      <w:r>
+        <w:rPr>
+          <w:rFonts w:hint="eastAsia"/>
+        </w:rPr>
+        <w:t>。</w:t>
       </w:r>
     </w:p>
     <w:p>
       <w:pPr>
         <w:ind w:left="420" w:firstLine="420"/>
       </w:pPr>
-      <w:r>
-        <w:rPr>
-          <w:rFonts w:hint="eastAsia"/>
-        </w:rPr>
-        <w:t>枚举</w:t>
-      </w:r>
-      <w:r>
-        <w:t>TimeUnit</w:t>
-      </w:r>
-      <w:r>
-        <w:rPr>
-          <w:rFonts w:hint="eastAsia"/>
-        </w:rPr>
-        <w:t>有</w:t>
-      </w:r>
-      <w:r>
-        <w:rPr>
-          <w:rFonts w:hint="eastAsia"/>
-        </w:rPr>
-        <w:t>7</w:t>
-      </w:r>
-      <w:r>
-        <w:rPr>
-          <w:rFonts w:hint="eastAsia"/>
-        </w:rPr>
-        <w:t>个</w:t>
-      </w:r>
-      <w:r>
-        <w:t>元素，</w:t>
-      </w:r>
-      <w:r>
-        <w:rPr>
-          <w:rFonts w:hint="eastAsia"/>
-        </w:rPr>
-        <w:t>分别为日</w:t>
-      </w:r>
-      <w:r>
-        <w:t>、时</w:t>
-      </w:r>
-      <w:r>
-        <w:rPr>
-          <w:rFonts w:hint="eastAsia"/>
-        </w:rPr>
-        <w:t>、分、</w:t>
-      </w:r>
-      <w:r>
-        <w:t>秒、毫秒、微</w:t>
-      </w:r>
-      <w:r>
-        <w:rPr>
-          <w:rFonts w:hint="eastAsia"/>
-        </w:rPr>
-        <w:t>秒</w:t>
-      </w:r>
-      <w:r>
-        <w:t>、纳秒</w:t>
-      </w:r>
-      <w:r>
-        <w:rPr>
-          <w:rFonts w:hint="eastAsia"/>
-        </w:rPr>
-        <w:t>。</w:t>
-      </w:r>
-    </w:p>
-    <w:p>
-      <w:pPr>
-        <w:ind w:left="420" w:firstLine="420"/>
-        <w:rPr>
-          <w:rFonts w:hint="eastAsia"/>
-        </w:rPr>
-      </w:pPr>
-      <w:bookmarkStart w:id="0" w:name="_GoBack"/>
-      <w:bookmarkEnd w:id="0"/>
     </w:p>
     <w:sectPr>
       <w:pgSz w:w="11906" w:h="16838"/>
@@ -364,7 +381,7 @@
 </file>
 
 <file path=word/endnotes.xml><?xml version="1.0" encoding="utf-8"?>
-<w:endnotes xmlns:wpc="http://schemas.microsoft.com/office/word/2010/wordprocessingCanvas" xmlns:mc="http://schemas.openxmlformats.org/markup-compatibility/2006" xmlns:o="urn:schemas-microsoft-com:office:office" xmlns:r="http://schemas.openxmlformats.org/officeDocument/2006/relationships" xmlns:m="http://schemas.openxmlformats.org/officeDocument/2006/math" xmlns:v="urn:schemas-microsoft-com:vml" xmlns:wp14="http://schemas.microsoft.com/office/word/2010/wordprocessingDrawing" xmlns:wp="http://schemas.openxmlformats.org/drawingml/2006/wordprocessingDrawing" xmlns:w10="urn:schemas-microsoft-com:office:word" xmlns:w="http://schemas.openxmlformats.org/wordprocessingml/2006/main" xmlns:w14="http://schemas.microsoft.com/office/word/2010/wordml" xmlns:w15="http://schemas.microsoft.com/office/word/2012/wordml" xmlns:wpg="http://schemas.microsoft.com/office/word/2010/wordprocessingGroup" xmlns:wpi="http://schemas.microsoft.com/office/word/2010/wordprocessingInk" xmlns:wne="http://schemas.microsoft.com/office/word/2006/wordml" xmlns:wps="http://schemas.microsoft.com/office/word/2010/wordprocessingShape" mc:Ignorable="w14 w15 wp14">
+<w:endnotes xmlns:wpc="http://schemas.microsoft.com/office/word/2010/wordprocessingCanvas" xmlns:cx="http://schemas.microsoft.com/office/drawing/2014/chartex" xmlns:cx1="http://schemas.microsoft.com/office/drawing/2015/9/8/chartex" xmlns:cx2="http://schemas.microsoft.com/office/drawing/2015/10/21/chartex" xmlns:cx3="http://schemas.microsoft.com/office/drawing/2016/5/9/chartex" xmlns:cx4="http://schemas.microsoft.com/office/drawing/2016/5/10/chartex" xmlns:cx5="http://schemas.microsoft.com/office/drawing/2016/5/11/chartex" xmlns:cx6="http://schemas.microsoft.com/office/drawing/2016/5/12/chartex" xmlns:cx7="http://schemas.microsoft.com/office/drawing/2016/5/13/chartex" xmlns:cx8="http://schemas.microsoft.com/office/drawing/2016/5/14/chartex" xmlns:mc="http://schemas.openxmlformats.org/markup-compatibility/2006" xmlns:aink="http://schemas.microsoft.com/office/drawing/2016/ink" xmlns:am3d="http://schemas.microsoft.com/office/drawing/2017/model3d" xmlns:o="urn:schemas-microsoft-com:office:office" xmlns:r="http://schemas.openxmlformats.org/officeDocument/2006/relationships" xmlns:m="http://schemas.openxmlformats.org/officeDocument/2006/math" xmlns:v="urn:schemas-microsoft-com:vml" xmlns:wp14="http://schemas.microsoft.com/office/word/2010/wordprocessingDrawing" xmlns:wp="http://schemas.openxmlformats.org/drawingml/2006/wordprocessingDrawing" xmlns:w10="urn:schemas-microsoft-com:office:word" xmlns:w="http://schemas.openxmlformats.org/wordprocessingml/2006/main" xmlns:w14="http://schemas.microsoft.com/office/word/2010/wordml" xmlns:w15="http://schemas.microsoft.com/office/word/2012/wordml" xmlns:w16cid="http://schemas.microsoft.com/office/word/2016/wordml/cid" xmlns:w16se="http://schemas.microsoft.com/office/word/2015/wordml/symex" xmlns:wpg="http://schemas.microsoft.com/office/word/2010/wordprocessingGroup" xmlns:wpi="http://schemas.microsoft.com/office/word/2010/wordprocessingInk" xmlns:wne="http://schemas.microsoft.com/office/word/2006/wordml" xmlns:wps="http://schemas.microsoft.com/office/word/2010/wordprocessingShape" mc:Ignorable="w14 w15 w16se w16cid wp14">
   <w:endnote w:type="separator" w:id="-1">
     <w:p>
       <w:r>
@@ -383,7 +400,7 @@
 </file>
 
 <file path=word/footnotes.xml><?xml version="1.0" encoding="utf-8"?>
-<w:footnotes xmlns:wpc="http://schemas.microsoft.com/office/word/2010/wordprocessingCanvas" xmlns:mc="http://schemas.openxmlformats.org/markup-compatibility/2006" xmlns:o="urn:schemas-microsoft-com:office:office" xmlns:r="http://schemas.openxmlformats.org/officeDocument/2006/relationships" xmlns:m="http://schemas.openxmlformats.org/officeDocument/2006/math" xmlns:v="urn:schemas-microsoft-com:vml" xmlns:wp14="http://schemas.microsoft.com/office/word/2010/wordprocessingDrawing" xmlns:wp="http://schemas.openxmlformats.org/drawingml/2006/wordprocessingDrawing" xmlns:w10="urn:schemas-microsoft-com:office:word" xmlns:w="http://schemas.openxmlformats.org/wordprocessingml/2006/main" xmlns:w14="http://schemas.microsoft.com/office/word/2010/wordml" xmlns:w15="http://schemas.microsoft.com/office/word/2012/wordml" xmlns:wpg="http://schemas.microsoft.com/office/word/2010/wordprocessingGroup" xmlns:wpi="http://schemas.microsoft.com/office/word/2010/wordprocessingInk" xmlns:wne="http://schemas.microsoft.com/office/word/2006/wordml" xmlns:wps="http://schemas.microsoft.com/office/word/2010/wordprocessingShape" mc:Ignorable="w14 w15 wp14">
+<w:footnotes xmlns:wpc="http://schemas.microsoft.com/office/word/2010/wordprocessingCanvas" xmlns:cx="http://schemas.microsoft.com/office/drawing/2014/chartex" xmlns:cx1="http://schemas.microsoft.com/office/drawing/2015/9/8/chartex" xmlns:cx2="http://schemas.microsoft.com/office/drawing/2015/10/21/chartex" xmlns:cx3="http://schemas.microsoft.com/office/drawing/2016/5/9/chartex" xmlns:cx4="http://schemas.microsoft.com/office/drawing/2016/5/10/chartex" xmlns:cx5="http://schemas.microsoft.com/office/drawing/2016/5/11/chartex" xmlns:cx6="http://schemas.microsoft.com/office/drawing/2016/5/12/chartex" xmlns:cx7="http://schemas.microsoft.com/office/drawing/2016/5/13/chartex" xmlns:cx8="http://schemas.microsoft.com/office/drawing/2016/5/14/chartex" xmlns:mc="http://schemas.openxmlformats.org/markup-compatibility/2006" xmlns:aink="http://schemas.microsoft.com/office/drawing/2016/ink" xmlns:am3d="http://schemas.microsoft.com/office/drawing/2017/model3d" xmlns:o="urn:schemas-microsoft-com:office:office" xmlns:r="http://schemas.openxmlformats.org/officeDocument/2006/relationships" xmlns:m="http://schemas.openxmlformats.org/officeDocument/2006/math" xmlns:v="urn:schemas-microsoft-com:vml" xmlns:wp14="http://schemas.microsoft.com/office/word/2010/wordprocessingDrawing" xmlns:wp="http://schemas.openxmlformats.org/drawingml/2006/wordprocessingDrawing" xmlns:w10="urn:schemas-microsoft-com:office:word" xmlns:w="http://schemas.openxmlformats.org/wordprocessingml/2006/main" xmlns:w14="http://schemas.microsoft.com/office/word/2010/wordml" xmlns:w15="http://schemas.microsoft.com/office/word/2012/wordml" xmlns:w16cid="http://schemas.microsoft.com/office/word/2016/wordml/cid" xmlns:w16se="http://schemas.microsoft.com/office/word/2015/wordml/symex" xmlns:wpg="http://schemas.microsoft.com/office/word/2010/wordprocessingGroup" xmlns:wpi="http://schemas.microsoft.com/office/word/2010/wordprocessingInk" xmlns:wne="http://schemas.microsoft.com/office/word/2006/wordml" xmlns:wps="http://schemas.microsoft.com/office/word/2010/wordprocessingShape" mc:Ignorable="w14 w15 w16se w16cid wp14">
   <w:footnote w:type="separator" w:id="-1">
     <w:p>
       <w:r>
@@ -402,15 +419,15 @@
 </file>
 
 <file path=word/numbering.xml><?xml version="1.0" encoding="utf-8"?>
-<w:numbering xmlns:wpc="http://schemas.microsoft.com/office/word/2010/wordprocessingCanvas" xmlns:mc="http://schemas.openxmlformats.org/markup-compatibility/2006" xmlns:o="urn:schemas-microsoft-com:office:office" xmlns:r="http://schemas.openxmlformats.org/officeDocument/2006/relationships" xmlns:m="http://schemas.openxmlformats.org/officeDocument/2006/math" xmlns:v="urn:schemas-microsoft-com:vml" xmlns:wp14="http://schemas.microsoft.com/office/word/2010/wordprocessingDrawing" xmlns:wp="http://schemas.openxmlformats.org/drawingml/2006/wordprocessingDrawing" xmlns:w10="urn:schemas-microsoft-com:office:word" xmlns:w="http://schemas.openxmlformats.org/wordprocessingml/2006/main" xmlns:w14="http://schemas.microsoft.com/office/word/2010/wordml" xmlns:w15="http://schemas.microsoft.com/office/word/2012/wordml" xmlns:wpg="http://schemas.microsoft.com/office/word/2010/wordprocessingGroup" xmlns:wpi="http://schemas.microsoft.com/office/word/2010/wordprocessingInk" xmlns:wne="http://schemas.microsoft.com/office/word/2006/wordml" xmlns:wps="http://schemas.microsoft.com/office/word/2010/wordprocessingShape" mc:Ignorable="w14 w15 wp14">
-  <w:abstractNum w:abstractNumId="0">
+<w:numbering xmlns:wpc="http://schemas.microsoft.com/office/word/2010/wordprocessingCanvas" xmlns:cx="http://schemas.microsoft.com/office/drawing/2014/chartex" xmlns:cx1="http://schemas.microsoft.com/office/drawing/2015/9/8/chartex" xmlns:cx2="http://schemas.microsoft.com/office/drawing/2015/10/21/chartex" xmlns:cx3="http://schemas.microsoft.com/office/drawing/2016/5/9/chartex" xmlns:cx4="http://schemas.microsoft.com/office/drawing/2016/5/10/chartex" xmlns:cx5="http://schemas.microsoft.com/office/drawing/2016/5/11/chartex" xmlns:cx6="http://schemas.microsoft.com/office/drawing/2016/5/12/chartex" xmlns:cx7="http://schemas.microsoft.com/office/drawing/2016/5/13/chartex" xmlns:cx8="http://schemas.microsoft.com/office/drawing/2016/5/14/chartex" xmlns:mc="http://schemas.openxmlformats.org/markup-compatibility/2006" xmlns:aink="http://schemas.microsoft.com/office/drawing/2016/ink" xmlns:am3d="http://schemas.microsoft.com/office/drawing/2017/model3d" xmlns:o="urn:schemas-microsoft-com:office:office" xmlns:r="http://schemas.openxmlformats.org/officeDocument/2006/relationships" xmlns:m="http://schemas.openxmlformats.org/officeDocument/2006/math" xmlns:v="urn:schemas-microsoft-com:vml" xmlns:wp14="http://schemas.microsoft.com/office/word/2010/wordprocessingDrawing" xmlns:wp="http://schemas.openxmlformats.org/drawingml/2006/wordprocessingDrawing" xmlns:w10="urn:schemas-microsoft-com:office:word" xmlns:w="http://schemas.openxmlformats.org/wordprocessingml/2006/main" xmlns:w14="http://schemas.microsoft.com/office/word/2010/wordml" xmlns:w15="http://schemas.microsoft.com/office/word/2012/wordml" xmlns:w16cid="http://schemas.microsoft.com/office/word/2016/wordml/cid" xmlns:w16se="http://schemas.microsoft.com/office/word/2015/wordml/symex" xmlns:wpg="http://schemas.microsoft.com/office/word/2010/wordprocessingGroup" xmlns:wpi="http://schemas.microsoft.com/office/word/2010/wordprocessingInk" xmlns:wne="http://schemas.microsoft.com/office/word/2006/wordml" xmlns:wps="http://schemas.microsoft.com/office/word/2010/wordprocessingShape" mc:Ignorable="w14 w15 w16se w16cid wp14">
+  <w:abstractNum w:abstractNumId="0" w15:restartNumberingAfterBreak="0">
     <w:nsid w:val="1BA94FA0"/>
     <w:multiLevelType w:val="hybridMultilevel"/>
     <w:tmpl w:val="EA80B75A"/>
     <w:lvl w:ilvl="0" w:tplc="B5BA3CD6">
       <w:start w:val="1"/>
       <w:numFmt w:val="decimal"/>
-      <w:pStyle w:val="1"/>
+      <w:pStyle w:val="Heading1"/>
       <w:lvlText w:val="%1."/>
       <w:lvlJc w:val="left"/>
       <w:pPr>
@@ -490,14 +507,14 @@
       </w:pPr>
     </w:lvl>
   </w:abstractNum>
-  <w:abstractNum w:abstractNumId="1">
+  <w:abstractNum w:abstractNumId="1" w15:restartNumberingAfterBreak="0">
     <w:nsid w:val="291E2F23"/>
     <w:multiLevelType w:val="hybridMultilevel"/>
     <w:tmpl w:val="28DCFEE6"/>
     <w:lvl w:ilvl="0" w:tplc="1DFC9608">
       <w:start w:val="1"/>
       <w:numFmt w:val="decimal"/>
-      <w:pStyle w:val="2"/>
+      <w:pStyle w:val="Heading2"/>
       <w:lvlText w:val="%1)"/>
       <w:lvlJc w:val="left"/>
       <w:pPr>
@@ -577,14 +594,14 @@
       </w:pPr>
     </w:lvl>
   </w:abstractNum>
-  <w:abstractNum w:abstractNumId="2">
+  <w:abstractNum w:abstractNumId="2" w15:restartNumberingAfterBreak="0">
     <w:nsid w:val="67447880"/>
     <w:multiLevelType w:val="hybridMultilevel"/>
     <w:tmpl w:val="14FC4470"/>
     <w:lvl w:ilvl="0" w:tplc="10340136">
       <w:start w:val="1"/>
       <w:numFmt w:val="upperLetter"/>
-      <w:pStyle w:val="3"/>
+      <w:pStyle w:val="Heading3"/>
       <w:lvlText w:val="%1."/>
       <w:lvlJc w:val="left"/>
       <w:pPr>
@@ -677,7 +694,7 @@
 </file>
 
 <file path=word/styles.xml><?xml version="1.0" encoding="utf-8"?>
-<w:styles xmlns:mc="http://schemas.openxmlformats.org/markup-compatibility/2006" xmlns:r="http://schemas.openxmlformats.org/officeDocument/2006/relationships" xmlns:w="http://schemas.openxmlformats.org/wordprocessingml/2006/main" xmlns:w14="http://schemas.microsoft.com/office/word/2010/wordml" xmlns:w15="http://schemas.microsoft.com/office/word/2012/wordml" mc:Ignorable="w14 w15">
+<w:styles xmlns:mc="http://schemas.openxmlformats.org/markup-compatibility/2006" xmlns:r="http://schemas.openxmlformats.org/officeDocument/2006/relationships" xmlns:w="http://schemas.openxmlformats.org/wordprocessingml/2006/main" xmlns:w14="http://schemas.microsoft.com/office/word/2010/wordml" xmlns:w15="http://schemas.microsoft.com/office/word/2012/wordml" xmlns:w16cid="http://schemas.microsoft.com/office/word/2016/wordml/cid" xmlns:w16se="http://schemas.microsoft.com/office/word/2015/wordml/symex" mc:Ignorable="w14 w15 w16se w16cid">
   <w:docDefaults>
     <w:rPrDefault>
       <w:rPr>
@@ -690,7 +707,7 @@
     </w:rPrDefault>
     <w:pPrDefault/>
   </w:docDefaults>
-  <w:latentStyles w:defLockedState="0" w:defUIPriority="99" w:defSemiHidden="0" w:defUnhideWhenUsed="0" w:defQFormat="0" w:count="371">
+  <w:latentStyles w:defLockedState="0" w:defUIPriority="99" w:defSemiHidden="0" w:defUnhideWhenUsed="0" w:defQFormat="0" w:count="375">
     <w:lsdException w:name="Normal" w:uiPriority="0" w:qFormat="1"/>
     <w:lsdException w:name="heading 1" w:uiPriority="9" w:qFormat="1"/>
     <w:lsdException w:name="heading 2" w:semiHidden="1" w:uiPriority="9" w:unhideWhenUsed="1" w:qFormat="1"/>
@@ -796,7 +813,6 @@
     <w:lsdException w:name="HTML Sample" w:semiHidden="1" w:unhideWhenUsed="1"/>
     <w:lsdException w:name="HTML Typewriter" w:semiHidden="1" w:unhideWhenUsed="1"/>
     <w:lsdException w:name="HTML Variable" w:semiHidden="1" w:unhideWhenUsed="1"/>
-    <w:lsdException w:name="Normal Table" w:semiHidden="1" w:unhideWhenUsed="1"/>
     <w:lsdException w:name="annotation subject" w:semiHidden="1" w:unhideWhenUsed="1"/>
     <w:lsdException w:name="No List" w:semiHidden="1" w:unhideWhenUsed="1"/>
     <w:lsdException w:name="Outline List 1" w:semiHidden="1" w:unhideWhenUsed="1"/>
@@ -840,10 +856,8 @@
     <w:lsdException w:name="Table Elegant" w:semiHidden="1" w:unhideWhenUsed="1"/>
     <w:lsdException w:name="Table Professional" w:semiHidden="1" w:unhideWhenUsed="1"/>
     <w:lsdException w:name="Table Subtle 1" w:semiHidden="1" w:unhideWhenUsed="1"/>
-    <w:lsdException w:name="Table Subtle 2" w:semiHidden="1" w:unhideWhenUsed="1"/>
     <w:lsdException w:name="Table Web 1" w:semiHidden="1" w:unhideWhenUsed="1"/>
     <w:lsdException w:name="Table Web 2" w:semiHidden="1" w:unhideWhenUsed="1"/>
-    <w:lsdException w:name="Table Web 3" w:semiHidden="1" w:unhideWhenUsed="1"/>
     <w:lsdException w:name="Balloon Text" w:semiHidden="1" w:unhideWhenUsed="1"/>
     <w:lsdException w:name="Table Grid" w:uiPriority="39"/>
     <w:lsdException w:name="Table Theme" w:semiHidden="1" w:unhideWhenUsed="1"/>
@@ -1062,8 +1076,12 @@
     <w:lsdException w:name="List Table 5 Dark Accent 6" w:uiPriority="50"/>
     <w:lsdException w:name="List Table 6 Colorful Accent 6" w:uiPriority="51"/>
     <w:lsdException w:name="List Table 7 Colorful Accent 6" w:uiPriority="52"/>
+    <w:lsdException w:name="Mention" w:semiHidden="1" w:unhideWhenUsed="1"/>
+    <w:lsdException w:name="Smart Hyperlink" w:semiHidden="1" w:unhideWhenUsed="1"/>
+    <w:lsdException w:name="Hashtag" w:semiHidden="1" w:unhideWhenUsed="1"/>
+    <w:lsdException w:name="Unresolved Mention" w:semiHidden="1" w:unhideWhenUsed="1"/>
   </w:latentStyles>
-  <w:style w:type="paragraph" w:default="1" w:styleId="a">
+  <w:style w:type="paragraph" w:default="1" w:styleId="Normal">
     <w:name w:val="Normal"/>
     <w:qFormat/>
     <w:rsid w:val="00985A14"/>
@@ -1075,11 +1093,11 @@
       <w:rFonts w:ascii="Times New Roman" w:hAnsi="Times New Roman"/>
     </w:rPr>
   </w:style>
-  <w:style w:type="paragraph" w:styleId="1">
+  <w:style w:type="paragraph" w:styleId="Heading1">
     <w:name w:val="heading 1"/>
-    <w:basedOn w:val="a"/>
-    <w:next w:val="a"/>
-    <w:link w:val="1Char"/>
+    <w:basedOn w:val="Normal"/>
+    <w:next w:val="Normal"/>
+    <w:link w:val="Heading1Char"/>
     <w:uiPriority w:val="9"/>
     <w:qFormat/>
     <w:rsid w:val="007755D2"/>
@@ -1097,11 +1115,11 @@
       <w:szCs w:val="44"/>
     </w:rPr>
   </w:style>
-  <w:style w:type="paragraph" w:styleId="2">
+  <w:style w:type="paragraph" w:styleId="Heading2">
     <w:name w:val="heading 2"/>
-    <w:basedOn w:val="a"/>
-    <w:next w:val="a"/>
-    <w:link w:val="2Char"/>
+    <w:basedOn w:val="Normal"/>
+    <w:next w:val="Normal"/>
+    <w:link w:val="Heading2Char"/>
     <w:uiPriority w:val="9"/>
     <w:unhideWhenUsed/>
     <w:qFormat/>
@@ -1120,11 +1138,11 @@
       <w:szCs w:val="32"/>
     </w:rPr>
   </w:style>
-  <w:style w:type="paragraph" w:styleId="3">
+  <w:style w:type="paragraph" w:styleId="Heading3">
     <w:name w:val="heading 3"/>
-    <w:basedOn w:val="a"/>
-    <w:next w:val="a"/>
-    <w:link w:val="3Char"/>
+    <w:basedOn w:val="Normal"/>
+    <w:next w:val="Normal"/>
+    <w:link w:val="Heading3Char"/>
     <w:uiPriority w:val="9"/>
     <w:unhideWhenUsed/>
     <w:qFormat/>
@@ -1142,13 +1160,13 @@
       <w:szCs w:val="32"/>
     </w:rPr>
   </w:style>
-  <w:style w:type="character" w:default="1" w:styleId="a0">
+  <w:style w:type="character" w:default="1" w:styleId="DefaultParagraphFont">
     <w:name w:val="Default Paragraph Font"/>
     <w:uiPriority w:val="1"/>
     <w:semiHidden/>
     <w:unhideWhenUsed/>
   </w:style>
-  <w:style w:type="table" w:default="1" w:styleId="a1">
+  <w:style w:type="table" w:default="1" w:styleId="TableNormal">
     <w:name w:val="Normal Table"/>
     <w:uiPriority w:val="99"/>
     <w:semiHidden/>
@@ -1163,16 +1181,16 @@
       </w:tblCellMar>
     </w:tblPr>
   </w:style>
-  <w:style w:type="numbering" w:default="1" w:styleId="a2">
+  <w:style w:type="numbering" w:default="1" w:styleId="NoList">
     <w:name w:val="No List"/>
     <w:uiPriority w:val="99"/>
     <w:semiHidden/>
     <w:unhideWhenUsed/>
   </w:style>
-  <w:style w:type="character" w:customStyle="1" w:styleId="1Char">
-    <w:name w:val="标题 1 Char"/>
-    <w:basedOn w:val="a0"/>
-    <w:link w:val="1"/>
+  <w:style w:type="character" w:customStyle="1" w:styleId="Heading1Char">
+    <w:name w:val="Heading 1 Char"/>
+    <w:basedOn w:val="DefaultParagraphFont"/>
+    <w:link w:val="Heading1"/>
     <w:uiPriority w:val="9"/>
     <w:rsid w:val="007755D2"/>
     <w:rPr>
@@ -1183,10 +1201,10 @@
       <w:szCs w:val="44"/>
     </w:rPr>
   </w:style>
-  <w:style w:type="character" w:customStyle="1" w:styleId="2Char">
-    <w:name w:val="标题 2 Char"/>
-    <w:basedOn w:val="a0"/>
-    <w:link w:val="2"/>
+  <w:style w:type="character" w:customStyle="1" w:styleId="Heading2Char">
+    <w:name w:val="Heading 2 Char"/>
+    <w:basedOn w:val="DefaultParagraphFont"/>
+    <w:link w:val="Heading2"/>
     <w:uiPriority w:val="9"/>
     <w:rsid w:val="007755D2"/>
     <w:rPr>
@@ -1197,10 +1215,10 @@
       <w:szCs w:val="32"/>
     </w:rPr>
   </w:style>
-  <w:style w:type="paragraph" w:styleId="a3">
+  <w:style w:type="paragraph" w:styleId="Header">
     <w:name w:val="header"/>
-    <w:basedOn w:val="a"/>
-    <w:link w:val="Char"/>
+    <w:basedOn w:val="Normal"/>
+    <w:link w:val="HeaderChar"/>
     <w:uiPriority w:val="99"/>
     <w:unhideWhenUsed/>
     <w:rsid w:val="009D2D5A"/>
@@ -1220,10 +1238,10 @@
       <w:szCs w:val="18"/>
     </w:rPr>
   </w:style>
-  <w:style w:type="character" w:customStyle="1" w:styleId="Char">
-    <w:name w:val="页眉 Char"/>
-    <w:basedOn w:val="a0"/>
-    <w:link w:val="a3"/>
+  <w:style w:type="character" w:customStyle="1" w:styleId="HeaderChar">
+    <w:name w:val="Header Char"/>
+    <w:basedOn w:val="DefaultParagraphFont"/>
+    <w:link w:val="Header"/>
     <w:uiPriority w:val="99"/>
     <w:rsid w:val="009D2D5A"/>
     <w:rPr>
@@ -1231,10 +1249,10 @@
       <w:szCs w:val="18"/>
     </w:rPr>
   </w:style>
-  <w:style w:type="paragraph" w:styleId="a4">
+  <w:style w:type="paragraph" w:styleId="Footer">
     <w:name w:val="footer"/>
-    <w:basedOn w:val="a"/>
-    <w:link w:val="Char0"/>
+    <w:basedOn w:val="Normal"/>
+    <w:link w:val="FooterChar"/>
     <w:uiPriority w:val="99"/>
     <w:unhideWhenUsed/>
     <w:rsid w:val="009D2D5A"/>
@@ -1251,10 +1269,10 @@
       <w:szCs w:val="18"/>
     </w:rPr>
   </w:style>
-  <w:style w:type="character" w:customStyle="1" w:styleId="Char0">
-    <w:name w:val="页脚 Char"/>
-    <w:basedOn w:val="a0"/>
-    <w:link w:val="a4"/>
+  <w:style w:type="character" w:customStyle="1" w:styleId="FooterChar">
+    <w:name w:val="Footer Char"/>
+    <w:basedOn w:val="DefaultParagraphFont"/>
+    <w:link w:val="Footer"/>
     <w:uiPriority w:val="99"/>
     <w:rsid w:val="009D2D5A"/>
     <w:rPr>
@@ -1262,10 +1280,10 @@
       <w:szCs w:val="18"/>
     </w:rPr>
   </w:style>
-  <w:style w:type="character" w:customStyle="1" w:styleId="3Char">
-    <w:name w:val="标题 3 Char"/>
-    <w:basedOn w:val="a0"/>
-    <w:link w:val="3"/>
+  <w:style w:type="character" w:customStyle="1" w:styleId="Heading3Char">
+    <w:name w:val="Heading 3 Char"/>
+    <w:basedOn w:val="DefaultParagraphFont"/>
+    <w:link w:val="Heading3"/>
     <w:uiPriority w:val="9"/>
     <w:rsid w:val="00550C0E"/>
     <w:rPr>
@@ -1274,11 +1292,11 @@
       <w:szCs w:val="32"/>
     </w:rPr>
   </w:style>
-  <w:style w:type="paragraph" w:styleId="a5">
+  <w:style w:type="paragraph" w:styleId="Title">
     <w:name w:val="Title"/>
-    <w:basedOn w:val="a"/>
-    <w:next w:val="a"/>
-    <w:link w:val="Char1"/>
+    <w:basedOn w:val="Normal"/>
+    <w:next w:val="Normal"/>
+    <w:link w:val="TitleChar"/>
     <w:uiPriority w:val="10"/>
     <w:qFormat/>
     <w:rsid w:val="00B60B12"/>
@@ -1295,10 +1313,10 @@
       <w:szCs w:val="32"/>
     </w:rPr>
   </w:style>
-  <w:style w:type="character" w:customStyle="1" w:styleId="Char1">
-    <w:name w:val="标题 Char"/>
-    <w:basedOn w:val="a0"/>
-    <w:link w:val="a5"/>
+  <w:style w:type="character" w:customStyle="1" w:styleId="TitleChar">
+    <w:name w:val="Title Char"/>
+    <w:basedOn w:val="DefaultParagraphFont"/>
+    <w:link w:val="Title"/>
     <w:uiPriority w:val="10"/>
     <w:rsid w:val="00B60B12"/>
     <w:rPr>
